--- a/articles/866/866.docx
+++ b/articles/866/866.docx
@@ -2,22 +2,9 @@
 <file path=word/document.xml><?xml version="1.0" encoding="utf-8"?>
 <w:document xmlns:w="http://schemas.openxmlformats.org/wordprocessingml/2006/main" xmlns:m="http://schemas.openxmlformats.org/officeDocument/2006/math" xmlns:r="http://schemas.openxmlformats.org/officeDocument/2006/relationships" xmlns:o="urn:schemas-microsoft-com:office:office" xmlns:v="urn:schemas-microsoft-com:vml" xmlns:w10="urn:schemas-microsoft-com:office:word" xmlns:a="http://schemas.openxmlformats.org/drawingml/2006/main" xmlns:pic="http://schemas.openxmlformats.org/drawingml/2006/picture" xmlns:wp="http://schemas.openxmlformats.org/drawingml/2006/wordprocessingDrawing">
   <w:body>
-    <w:bookmarkStart w:id="advent-is-a-time-of-waiting" w:name="advent-is-a-time-of-waiting"/>
-    <w:p>
-      <w:pPr>
-        <w:pStyle w:val="Heading1"/>
-      </w:pPr>
-      <w:r>
-        <w:t xml:space="preserve">Advent Is A Time of Waiting</w:t>
-      </w:r>
-    </w:p>
-    <w:bookmarkEnd w:id="advent-is-a-time-of-waiting"/>
-    <w:p>
-      <w:r>
-        <w:rPr>
-          <w:b/>
-        </w:rPr>
-        <w:t xml:space="preserve">By Dorothy Day</w:t>
+    <w:p>
+      <w:r>
+        <w:t xml:space="preserve">% Dorothy Day</w:t>
       </w:r>
     </w:p>
     <w:p>

--- a/articles/866/866.docx
+++ b/articles/866/866.docx
@@ -3,13 +3,60 @@
 <w:document xmlns:w="http://schemas.openxmlformats.org/wordprocessingml/2006/main" xmlns:m="http://schemas.openxmlformats.org/officeDocument/2006/math" xmlns:r="http://schemas.openxmlformats.org/officeDocument/2006/relationships" xmlns:o="urn:schemas-microsoft-com:office:office" xmlns:v="urn:schemas-microsoft-com:vml" xmlns:w10="urn:schemas-microsoft-com:office:word" xmlns:a="http://schemas.openxmlformats.org/drawingml/2006/main" xmlns:pic="http://schemas.openxmlformats.org/drawingml/2006/picture" xmlns:wp="http://schemas.openxmlformats.org/drawingml/2006/wordprocessingDrawing">
   <w:body>
     <w:p>
-      <w:r>
-        <w:t xml:space="preserve">% Dorothy Day</w:t>
-      </w:r>
-    </w:p>
-    <w:p>
-      <w:r>
-        <w:t xml:space="preserve">1948, pp. 166-175.</w:t>
+      <w:pPr>
+        <w:pStyle w:val="Title"/>
+      </w:pPr>
+      <w:r>
+        <w:t xml:space="preserve">Advent</w:t>
+      </w:r>
+      <w:r>
+        <w:t xml:space="preserve"> </w:t>
+      </w:r>
+      <w:r>
+        <w:t xml:space="preserve">Is</w:t>
+      </w:r>
+      <w:r>
+        <w:t xml:space="preserve"> </w:t>
+      </w:r>
+      <w:r>
+        <w:t xml:space="preserve">A</w:t>
+      </w:r>
+      <w:r>
+        <w:t xml:space="preserve"> </w:t>
+      </w:r>
+      <w:r>
+        <w:t xml:space="preserve">Time</w:t>
+      </w:r>
+      <w:r>
+        <w:t xml:space="preserve"> </w:t>
+      </w:r>
+      <w:r>
+        <w:t xml:space="preserve">of</w:t>
+      </w:r>
+      <w:r>
+        <w:t xml:space="preserve"> </w:t>
+      </w:r>
+      <w:r>
+        <w:t xml:space="preserve">Waiting</w:t>
+      </w:r>
+    </w:p>
+    <w:p>
+      <w:pPr>
+        <w:pStyle w:val="Authors"/>
+      </w:pPr>
+      <w:r>
+        <w:t xml:space="preserve">Dorothy</w:t>
+      </w:r>
+      <w:r>
+        <w:t xml:space="preserve"> </w:t>
+      </w:r>
+      <w:r>
+        <w:t xml:space="preserve">Day</w:t>
+      </w:r>
+    </w:p>
+    <w:p>
+      <w:r>
+        <w:t xml:space="preserve">On Pilgrimage, 1948, pp. 166-175.</w:t>
       </w:r>
     </w:p>
     <w:p>
@@ -17,7 +64,7 @@
         <w:rPr>
           <w:i/>
         </w:rPr>
-        <w:t xml:space="preserve">Summary: Reflects on the role of silence during the liturgical season of Advent as necessary for hearing the Word in our souls. Says it is a time to examine one's conscience and a time "to see only what is loveable." (DDLW #866).</w:t>
+        <w:t xml:space="preserve">Summary: Reflects on the role of silence during the liturgical season of Advent as necessary for hearing the Word in our souls. Says it is a time to examine one's conscience and a time "to see only what is loveable." An excerpt from "On Pilgrmage" (DDLW #866).</w:t>
       </w:r>
     </w:p>
     <w:p>
@@ -49,6 +96,9 @@
         <w:t xml:space="preserve">Our Lady of Wisdom,</w:t>
       </w:r>
       <w:r>
+        <w:t xml:space="preserve"> </w:t>
+      </w:r>
+      <w:r>
         <w:t xml:space="preserve">has some beautiful passages on silence:</w:t>
       </w:r>
     </w:p>
@@ -114,6 +164,9 @@
           <w:i/>
         </w:rPr>
         <w:t xml:space="preserve">for others,</w:t>
+      </w:r>
+      <w:r>
+        <w:t xml:space="preserve"> </w:t>
       </w:r>
       <w:r>
         <w:t xml:space="preserve">always. Woman's job is to love. Enlarge Thou my heart, Lord, that Thou mayest enter in.</w:t>
